--- a/Java/java oops.docx
+++ b/Java/java oops.docx
@@ -5,96 +5,155 @@
     <w:p>
       <w:pPr>
         <w:jc w:val="both"/>
-      </w:pPr>
-      <w:r>
-        <w:rPr>
+        <w:rPr>
+          <w:rFonts w:cstheme="minorHAnsi"/>
+        </w:rPr>
+      </w:pPr>
+      <w:r>
+        <w:rPr>
+          <w:rFonts w:cstheme="minorHAnsi"/>
           <w:b/>
         </w:rPr>
         <w:t>Object-oriented programming system</w:t>
       </w:r>
       <w:r>
+        <w:rPr>
+          <w:rFonts w:cstheme="minorHAnsi"/>
+        </w:rPr>
         <w:t xml:space="preserve"> is a programming based on the concept of "objects" that contain </w:t>
       </w:r>
       <w:r>
         <w:rPr>
+          <w:rFonts w:cstheme="minorHAnsi"/>
           <w:b/>
         </w:rPr>
         <w:t>data</w:t>
       </w:r>
       <w:r>
+        <w:rPr>
+          <w:rFonts w:cstheme="minorHAnsi"/>
+        </w:rPr>
         <w:t xml:space="preserve"> and </w:t>
       </w:r>
       <w:r>
         <w:rPr>
+          <w:rFonts w:cstheme="minorHAnsi"/>
           <w:b/>
         </w:rPr>
         <w:t>methods</w:t>
       </w:r>
       <w:r>
+        <w:rPr>
+          <w:rFonts w:cstheme="minorHAnsi"/>
+        </w:rPr>
         <w:t>.</w:t>
       </w:r>
     </w:p>
     <w:p>
       <w:pPr>
         <w:jc w:val="both"/>
-      </w:pPr>
-      <w:r>
+        <w:rPr>
+          <w:rFonts w:cstheme="minorHAnsi"/>
+        </w:rPr>
+      </w:pPr>
+      <w:r>
+        <w:rPr>
+          <w:rFonts w:cstheme="minorHAnsi"/>
+        </w:rPr>
         <w:t>The primary purpose of oops is to increase the flexibility and maintainability of programs</w:t>
       </w:r>
     </w:p>
     <w:p>
       <w:pPr>
         <w:jc w:val="both"/>
-      </w:pPr>
-      <w:r>
+        <w:rPr>
+          <w:rFonts w:cstheme="minorHAnsi"/>
+        </w:rPr>
+      </w:pPr>
+      <w:r>
+        <w:rPr>
+          <w:rFonts w:cstheme="minorHAnsi"/>
+        </w:rPr>
         <w:t xml:space="preserve">The </w:t>
       </w:r>
       <w:r>
         <w:rPr>
+          <w:rFonts w:cstheme="minorHAnsi"/>
           <w:b/>
         </w:rPr>
         <w:t>OOPS</w:t>
       </w:r>
       <w:r>
+        <w:rPr>
+          <w:rFonts w:cstheme="minorHAnsi"/>
+        </w:rPr>
         <w:t xml:space="preserve"> brings together data and its behaviour (methods) in a single location</w:t>
       </w:r>
       <w:r>
+        <w:rPr>
+          <w:rFonts w:cstheme="minorHAnsi"/>
+        </w:rPr>
         <w:t xml:space="preserve"> </w:t>
       </w:r>
       <w:r>
+        <w:rPr>
+          <w:rFonts w:cstheme="minorHAnsi"/>
+        </w:rPr>
         <w:t>(</w:t>
       </w:r>
       <w:proofErr w:type="spellStart"/>
       <w:r>
+        <w:rPr>
+          <w:rFonts w:cstheme="minorHAnsi"/>
+        </w:rPr>
         <w:t>i.e</w:t>
       </w:r>
       <w:proofErr w:type="spellEnd"/>
       <w:r>
+        <w:rPr>
+          <w:rFonts w:cstheme="minorHAnsi"/>
+        </w:rPr>
         <w:t xml:space="preserve"> objects) makes it easier to understand how program works</w:t>
       </w:r>
       <w:r>
+        <w:rPr>
+          <w:rFonts w:cstheme="minorHAnsi"/>
+        </w:rPr>
         <w:t>.</w:t>
       </w:r>
     </w:p>
     <w:p>
       <w:pPr>
         <w:jc w:val="both"/>
-      </w:pPr>
-      <w:r>
-        <w:rPr>
+        <w:rPr>
+          <w:rFonts w:cstheme="minorHAnsi"/>
+        </w:rPr>
+      </w:pPr>
+      <w:r>
+        <w:rPr>
+          <w:rFonts w:cstheme="minorHAnsi"/>
           <w:b/>
         </w:rPr>
         <w:t>Object:</w:t>
       </w:r>
       <w:r>
+        <w:rPr>
+          <w:rFonts w:cstheme="minorHAnsi"/>
+        </w:rPr>
         <w:t xml:space="preserve"> is a bundle of data and its behaviour(methods), object is an entity.</w:t>
       </w:r>
     </w:p>
     <w:p>
       <w:pPr>
         <w:jc w:val="both"/>
-      </w:pPr>
-      <w:r>
+        <w:rPr>
+          <w:rFonts w:cstheme="minorHAnsi"/>
+        </w:rPr>
+      </w:pPr>
+      <w:r>
+        <w:rPr>
+          <w:rFonts w:cstheme="minorHAnsi"/>
+        </w:rPr>
         <w:t>Object has two characteristics. They have state and behaviour.</w:t>
       </w:r>
     </w:p>
@@ -102,23 +161,27 @@
       <w:pPr>
         <w:jc w:val="both"/>
         <w:rPr>
-          <w:b/>
-        </w:rPr>
-      </w:pPr>
-      <w:r>
-        <w:rPr>
+          <w:rFonts w:cstheme="minorHAnsi"/>
+          <w:b/>
+        </w:rPr>
+      </w:pPr>
+      <w:r>
+        <w:rPr>
+          <w:rFonts w:cstheme="minorHAnsi"/>
           <w:b/>
         </w:rPr>
         <w:t xml:space="preserve"> </w:t>
       </w:r>
       <w:r>
         <w:rPr>
+          <w:rFonts w:cstheme="minorHAnsi"/>
           <w:b/>
         </w:rPr>
         <w:t>Characteristics</w:t>
       </w:r>
       <w:r>
         <w:rPr>
+          <w:rFonts w:cstheme="minorHAnsi"/>
           <w:b/>
         </w:rPr>
         <w:t xml:space="preserve"> of Objects</w:t>
@@ -128,8 +191,14 @@
       <w:pPr>
         <w:pStyle w:val="NoSpacing"/>
         <w:jc w:val="both"/>
-      </w:pPr>
-      <w:r>
+        <w:rPr>
+          <w:rFonts w:cstheme="minorHAnsi"/>
+        </w:rPr>
+      </w:pPr>
+      <w:r>
+        <w:rPr>
+          <w:rFonts w:cstheme="minorHAnsi"/>
+        </w:rPr>
         <w:t>1. Abstraction</w:t>
       </w:r>
     </w:p>
@@ -137,8 +206,14 @@
       <w:pPr>
         <w:pStyle w:val="NoSpacing"/>
         <w:jc w:val="both"/>
-      </w:pPr>
-      <w:r>
+        <w:rPr>
+          <w:rFonts w:cstheme="minorHAnsi"/>
+        </w:rPr>
+      </w:pPr>
+      <w:r>
+        <w:rPr>
+          <w:rFonts w:cstheme="minorHAnsi"/>
+        </w:rPr>
         <w:t>2. Encapsulation</w:t>
       </w:r>
     </w:p>
@@ -146,8 +221,14 @@
       <w:pPr>
         <w:pStyle w:val="NoSpacing"/>
         <w:jc w:val="both"/>
-      </w:pPr>
-      <w:r>
+        <w:rPr>
+          <w:rFonts w:cstheme="minorHAnsi"/>
+        </w:rPr>
+      </w:pPr>
+      <w:r>
+        <w:rPr>
+          <w:rFonts w:cstheme="minorHAnsi"/>
+        </w:rPr>
         <w:t>3. Message passing</w:t>
       </w:r>
     </w:p>
@@ -155,155 +236,253 @@
       <w:pPr>
         <w:pStyle w:val="NoSpacing"/>
         <w:jc w:val="both"/>
-      </w:pPr>
-    </w:p>
-    <w:p>
-      <w:pPr>
-        <w:jc w:val="both"/>
-      </w:pPr>
-      <w:r>
+        <w:rPr>
+          <w:rFonts w:cstheme="minorHAnsi"/>
+        </w:rPr>
+      </w:pPr>
+    </w:p>
+    <w:p>
+      <w:pPr>
+        <w:jc w:val="both"/>
+        <w:rPr>
+          <w:rFonts w:cstheme="minorHAnsi"/>
+        </w:rPr>
+      </w:pPr>
+      <w:r>
+        <w:rPr>
+          <w:rFonts w:cstheme="minorHAnsi"/>
+        </w:rPr>
         <w:t>1.</w:t>
       </w:r>
       <w:r>
         <w:rPr>
+          <w:rFonts w:cstheme="minorHAnsi"/>
           <w:b/>
         </w:rPr>
         <w:t xml:space="preserve"> Abstraction:</w:t>
       </w:r>
       <w:r>
+        <w:rPr>
+          <w:rFonts w:cstheme="minorHAnsi"/>
+        </w:rPr>
         <w:t xml:space="preserve"> is a process where we show only relevant data and hide unnecessary details of an object from the user.</w:t>
       </w:r>
     </w:p>
     <w:p>
       <w:pPr>
         <w:jc w:val="both"/>
-      </w:pPr>
-      <w:r>
+        <w:rPr>
+          <w:rFonts w:cstheme="minorHAnsi"/>
+        </w:rPr>
+      </w:pPr>
+      <w:r>
+        <w:rPr>
+          <w:rFonts w:cstheme="minorHAnsi"/>
+        </w:rPr>
         <w:t xml:space="preserve">2. </w:t>
       </w:r>
       <w:r>
         <w:rPr>
+          <w:rFonts w:cstheme="minorHAnsi"/>
           <w:b/>
         </w:rPr>
         <w:t>Encapsulation:</w:t>
       </w:r>
       <w:r>
+        <w:rPr>
+          <w:rFonts w:cstheme="minorHAnsi"/>
+        </w:rPr>
         <w:t xml:space="preserve"> is simply binding objects state (fields) and behaviour(methods) together.</w:t>
       </w:r>
     </w:p>
     <w:p>
       <w:pPr>
         <w:jc w:val="both"/>
-      </w:pPr>
-      <w:r>
+        <w:rPr>
+          <w:rFonts w:cstheme="minorHAnsi"/>
+        </w:rPr>
+      </w:pPr>
+      <w:r>
+        <w:rPr>
+          <w:rFonts w:cstheme="minorHAnsi"/>
+        </w:rPr>
         <w:t>3.</w:t>
       </w:r>
       <w:r>
         <w:rPr>
+          <w:rFonts w:cstheme="minorHAnsi"/>
           <w:b/>
         </w:rPr>
         <w:t xml:space="preserve"> Message Passing:</w:t>
       </w:r>
       <w:r>
+        <w:rPr>
+          <w:rFonts w:cstheme="minorHAnsi"/>
+        </w:rPr>
         <w:t xml:space="preserve"> A single object itself may not be useful. An application contains many objects.</w:t>
       </w:r>
     </w:p>
     <w:p>
       <w:pPr>
         <w:jc w:val="both"/>
-      </w:pPr>
-      <w:r>
+        <w:rPr>
+          <w:rFonts w:cstheme="minorHAnsi"/>
+        </w:rPr>
+      </w:pPr>
+      <w:r>
+        <w:rPr>
+          <w:rFonts w:cstheme="minorHAnsi"/>
+        </w:rPr>
         <w:t>Object interact with another object by invoking methods on that object. it is referred as Method Invocation.</w:t>
       </w:r>
     </w:p>
     <w:p>
       <w:pPr>
         <w:jc w:val="both"/>
-      </w:pPr>
-      <w:r>
-        <w:rPr>
+        <w:rPr>
+          <w:rFonts w:cstheme="minorHAnsi"/>
+        </w:rPr>
+      </w:pPr>
+      <w:r>
+        <w:rPr>
+          <w:rFonts w:cstheme="minorHAnsi"/>
           <w:b/>
         </w:rPr>
         <w:t>Class:</w:t>
       </w:r>
       <w:r>
+        <w:rPr>
+          <w:rFonts w:cstheme="minorHAnsi"/>
+        </w:rPr>
         <w:t xml:space="preserve"> can considered as blueprint using which we can create as many as objects</w:t>
       </w:r>
     </w:p>
     <w:p>
       <w:pPr>
         <w:jc w:val="both"/>
-      </w:pPr>
-      <w:r>
-        <w:rPr>
+        <w:rPr>
+          <w:rFonts w:cstheme="minorHAnsi"/>
+        </w:rPr>
+      </w:pPr>
+      <w:r>
+        <w:rPr>
+          <w:rFonts w:cstheme="minorHAnsi"/>
           <w:b/>
         </w:rPr>
         <w:t>Constructor:</w:t>
       </w:r>
       <w:r>
+        <w:rPr>
+          <w:rFonts w:cstheme="minorHAnsi"/>
+        </w:rPr>
         <w:t xml:space="preserve"> is a block of code that initializes the newly created </w:t>
       </w:r>
       <w:proofErr w:type="spellStart"/>
       <w:r>
+        <w:rPr>
+          <w:rFonts w:cstheme="minorHAnsi"/>
+        </w:rPr>
         <w:t>Object.A</w:t>
       </w:r>
       <w:proofErr w:type="spellEnd"/>
       <w:r>
+        <w:rPr>
+          <w:rFonts w:cstheme="minorHAnsi"/>
+        </w:rPr>
         <w:t xml:space="preserve"> constructor resembles an instance method in java but it's not a method.</w:t>
       </w:r>
     </w:p>
     <w:p>
       <w:pPr>
         <w:jc w:val="both"/>
-      </w:pPr>
-      <w:r>
+        <w:rPr>
+          <w:rFonts w:cstheme="minorHAnsi"/>
+        </w:rPr>
+      </w:pPr>
+      <w:r>
+        <w:rPr>
+          <w:rFonts w:cstheme="minorHAnsi"/>
+        </w:rPr>
         <w:t xml:space="preserve">Looks like method but in fact it not a method. </w:t>
       </w:r>
       <w:proofErr w:type="spellStart"/>
       <w:proofErr w:type="gramStart"/>
       <w:r>
+        <w:rPr>
+          <w:rFonts w:cstheme="minorHAnsi"/>
+        </w:rPr>
         <w:t>it's</w:t>
       </w:r>
       <w:proofErr w:type="spellEnd"/>
       <w:proofErr w:type="gramEnd"/>
       <w:r>
+        <w:rPr>
+          <w:rFonts w:cstheme="minorHAnsi"/>
+        </w:rPr>
         <w:t xml:space="preserve"> name is same as class name and it does not have return value.</w:t>
       </w:r>
     </w:p>
     <w:p>
       <w:pPr>
         <w:jc w:val="both"/>
-      </w:pPr>
-      <w:r>
+        <w:rPr>
+          <w:rFonts w:cstheme="minorHAnsi"/>
+        </w:rPr>
+      </w:pPr>
+      <w:r>
+        <w:rPr>
+          <w:rFonts w:cstheme="minorHAnsi"/>
+        </w:rPr>
         <w:t xml:space="preserve">for example to create object -- &gt; </w:t>
       </w:r>
       <w:proofErr w:type="spellStart"/>
       <w:r>
+        <w:rPr>
+          <w:rFonts w:cstheme="minorHAnsi"/>
+        </w:rPr>
         <w:t>ClassName</w:t>
       </w:r>
       <w:proofErr w:type="spellEnd"/>
       <w:r>
+        <w:rPr>
+          <w:rFonts w:cstheme="minorHAnsi"/>
+        </w:rPr>
         <w:t xml:space="preserve"> object= new </w:t>
       </w:r>
       <w:proofErr w:type="spellStart"/>
       <w:proofErr w:type="gramStart"/>
       <w:r>
+        <w:rPr>
+          <w:rFonts w:cstheme="minorHAnsi"/>
+        </w:rPr>
         <w:t>ClassName</w:t>
       </w:r>
       <w:proofErr w:type="spellEnd"/>
       <w:r>
+        <w:rPr>
+          <w:rFonts w:cstheme="minorHAnsi"/>
+        </w:rPr>
         <w:t>(</w:t>
       </w:r>
       <w:proofErr w:type="gramEnd"/>
       <w:r>
+        <w:rPr>
+          <w:rFonts w:cstheme="minorHAnsi"/>
+        </w:rPr>
         <w:t>);</w:t>
       </w:r>
     </w:p>
     <w:p>
       <w:pPr>
         <w:jc w:val="both"/>
-      </w:pPr>
-      <w:r>
+        <w:rPr>
+          <w:rFonts w:cstheme="minorHAnsi"/>
+        </w:rPr>
+      </w:pPr>
+      <w:r>
+        <w:rPr>
+          <w:rFonts w:cstheme="minorHAnsi"/>
+        </w:rPr>
         <w:t>we are calling a default constructor to create a new object.</w:t>
       </w:r>
     </w:p>
@@ -311,11 +490,13 @@
       <w:pPr>
         <w:jc w:val="both"/>
         <w:rPr>
-          <w:b/>
-        </w:rPr>
-      </w:pPr>
-      <w:r>
-        <w:rPr>
+          <w:rFonts w:cstheme="minorHAnsi"/>
+          <w:b/>
+        </w:rPr>
+      </w:pPr>
+      <w:r>
+        <w:rPr>
+          <w:rFonts w:cstheme="minorHAnsi"/>
           <w:b/>
         </w:rPr>
         <w:t>Types of Constructors</w:t>
@@ -324,40 +505,66 @@
     <w:p>
       <w:pPr>
         <w:jc w:val="both"/>
-      </w:pPr>
-      <w:r>
+        <w:rPr>
+          <w:rFonts w:cstheme="minorHAnsi"/>
+        </w:rPr>
+      </w:pPr>
+      <w:r>
+        <w:rPr>
+          <w:rFonts w:cstheme="minorHAnsi"/>
+        </w:rPr>
         <w:t>1.</w:t>
       </w:r>
       <w:proofErr w:type="gramStart"/>
       <w:r>
         <w:rPr>
+          <w:rFonts w:cstheme="minorHAnsi"/>
           <w:b/>
         </w:rPr>
         <w:t>Default</w:t>
       </w:r>
       <w:r>
+        <w:rPr>
+          <w:rFonts w:cstheme="minorHAnsi"/>
+        </w:rPr>
         <w:t xml:space="preserve">  -</w:t>
       </w:r>
       <w:proofErr w:type="gramEnd"/>
       <w:r>
+        <w:rPr>
+          <w:rFonts w:cstheme="minorHAnsi"/>
+        </w:rPr>
         <w:t xml:space="preserve"> if we do not implement any constructor in our class. Java compiler inserts a default constructor in </w:t>
       </w:r>
       <w:r>
+        <w:rPr>
+          <w:rFonts w:cstheme="minorHAnsi"/>
+        </w:rPr>
         <w:t>the</w:t>
       </w:r>
       <w:r>
+        <w:rPr>
+          <w:rFonts w:cstheme="minorHAnsi"/>
+        </w:rPr>
         <w:t xml:space="preserve"> code on our behalf.</w:t>
       </w:r>
     </w:p>
     <w:p>
       <w:pPr>
         <w:jc w:val="both"/>
-      </w:pPr>
-      <w:r>
+        <w:rPr>
+          <w:rFonts w:cstheme="minorHAnsi"/>
+        </w:rPr>
+      </w:pPr>
+      <w:r>
+        <w:rPr>
+          <w:rFonts w:cstheme="minorHAnsi"/>
+        </w:rPr>
         <w:t xml:space="preserve">2. </w:t>
       </w:r>
       <w:r>
         <w:rPr>
+          <w:rFonts w:cstheme="minorHAnsi"/>
           <w:b/>
         </w:rPr>
         <w:t>No-</w:t>
@@ -365,175 +572,299 @@
       <w:proofErr w:type="spellStart"/>
       <w:r>
         <w:rPr>
+          <w:rFonts w:cstheme="minorHAnsi"/>
           <w:b/>
         </w:rPr>
         <w:t>arg</w:t>
       </w:r>
       <w:proofErr w:type="spellEnd"/>
       <w:r>
+        <w:rPr>
+          <w:rFonts w:cstheme="minorHAnsi"/>
+        </w:rPr>
         <w:t xml:space="preserve"> - constructor with no arguments is known as no-</w:t>
       </w:r>
       <w:proofErr w:type="spellStart"/>
       <w:r>
+        <w:rPr>
+          <w:rFonts w:cstheme="minorHAnsi"/>
+        </w:rPr>
         <w:t>arg</w:t>
       </w:r>
       <w:proofErr w:type="spellEnd"/>
       <w:r>
+        <w:rPr>
+          <w:rFonts w:cstheme="minorHAnsi"/>
+        </w:rPr>
         <w:t xml:space="preserve"> constructor. the signature is same as default </w:t>
       </w:r>
       <w:proofErr w:type="spellStart"/>
       <w:r>
+        <w:rPr>
+          <w:rFonts w:cstheme="minorHAnsi"/>
+        </w:rPr>
         <w:t>consturctor</w:t>
       </w:r>
       <w:proofErr w:type="spellEnd"/>
       <w:r>
+        <w:rPr>
+          <w:rFonts w:cstheme="minorHAnsi"/>
+        </w:rPr>
         <w:t>, however can have any code in the constructor body.</w:t>
       </w:r>
     </w:p>
     <w:p>
       <w:pPr>
         <w:jc w:val="both"/>
-      </w:pPr>
-      <w:r>
+        <w:rPr>
+          <w:rFonts w:cstheme="minorHAnsi"/>
+        </w:rPr>
+      </w:pPr>
+      <w:r>
+        <w:rPr>
+          <w:rFonts w:cstheme="minorHAnsi"/>
+        </w:rPr>
         <w:t xml:space="preserve">3. </w:t>
       </w:r>
       <w:r>
         <w:rPr>
+          <w:rFonts w:cstheme="minorHAnsi"/>
           <w:b/>
         </w:rPr>
         <w:t xml:space="preserve">Parameterized </w:t>
       </w:r>
       <w:r>
+        <w:rPr>
+          <w:rFonts w:cstheme="minorHAnsi"/>
+        </w:rPr>
         <w:t>-</w:t>
       </w:r>
       <w:r>
+        <w:rPr>
+          <w:rFonts w:cstheme="minorHAnsi"/>
+        </w:rPr>
         <w:t xml:space="preserve"> constructor with arguments </w:t>
       </w:r>
       <w:proofErr w:type="gramStart"/>
       <w:r>
+        <w:rPr>
+          <w:rFonts w:cstheme="minorHAnsi"/>
+        </w:rPr>
         <w:t>( parameters</w:t>
       </w:r>
       <w:proofErr w:type="gramEnd"/>
       <w:r>
+        <w:rPr>
+          <w:rFonts w:cstheme="minorHAnsi"/>
+        </w:rPr>
         <w:t xml:space="preserve"> ).</w:t>
       </w:r>
     </w:p>
     <w:p>
       <w:pPr>
         <w:jc w:val="both"/>
-      </w:pPr>
-      <w:r>
+        <w:rPr>
+          <w:rFonts w:cstheme="minorHAnsi"/>
+        </w:rPr>
+      </w:pPr>
+      <w:r>
+        <w:rPr>
+          <w:rFonts w:cstheme="minorHAnsi"/>
+        </w:rPr>
         <w:t xml:space="preserve">Constructor </w:t>
       </w:r>
       <w:proofErr w:type="gramStart"/>
       <w:r>
+        <w:rPr>
+          <w:rFonts w:cstheme="minorHAnsi"/>
+        </w:rPr>
         <w:t>O</w:t>
       </w:r>
       <w:r>
+        <w:rPr>
+          <w:rFonts w:cstheme="minorHAnsi"/>
+        </w:rPr>
         <w:t>verloading :</w:t>
       </w:r>
       <w:proofErr w:type="gramEnd"/>
       <w:r>
+        <w:rPr>
+          <w:rFonts w:cstheme="minorHAnsi"/>
+        </w:rPr>
         <w:t xml:space="preserve"> a c</w:t>
       </w:r>
       <w:r>
+        <w:rPr>
+          <w:rFonts w:cstheme="minorHAnsi"/>
+        </w:rPr>
         <w:t>lass</w:t>
       </w:r>
       <w:r>
+        <w:rPr>
+          <w:rFonts w:cstheme="minorHAnsi"/>
+        </w:rPr>
         <w:t xml:space="preserve"> can have more than one constructor with different </w:t>
       </w:r>
       <w:proofErr w:type="spellStart"/>
       <w:r>
+        <w:rPr>
+          <w:rFonts w:cstheme="minorHAnsi"/>
+        </w:rPr>
         <w:t>paramters</w:t>
       </w:r>
       <w:proofErr w:type="spellEnd"/>
       <w:r>
+        <w:rPr>
+          <w:rFonts w:cstheme="minorHAnsi"/>
+        </w:rPr>
         <w:t>.</w:t>
       </w:r>
     </w:p>
     <w:p>
       <w:pPr>
         <w:jc w:val="both"/>
-      </w:pPr>
-      <w:r>
+        <w:rPr>
+          <w:rFonts w:cstheme="minorHAnsi"/>
+        </w:rPr>
+      </w:pPr>
+      <w:r>
+        <w:rPr>
+          <w:rFonts w:cstheme="minorHAnsi"/>
+        </w:rPr>
         <w:t>C</w:t>
       </w:r>
       <w:r>
+        <w:rPr>
+          <w:rFonts w:cstheme="minorHAnsi"/>
+        </w:rPr>
         <w:t>onstructor overloading is possible but overriding is not possible.</w:t>
       </w:r>
     </w:p>
     <w:p>
       <w:pPr>
         <w:jc w:val="both"/>
-      </w:pPr>
-      <w:r>
+        <w:rPr>
+          <w:rFonts w:cstheme="minorHAnsi"/>
+        </w:rPr>
+      </w:pPr>
+      <w:r>
+        <w:rPr>
+          <w:rFonts w:cstheme="minorHAnsi"/>
+        </w:rPr>
         <w:t>The Purpose of constructor is to initialize the object of a class while the purpose of a method is to perform a task by executing java code.</w:t>
       </w:r>
     </w:p>
     <w:p>
       <w:pPr>
         <w:jc w:val="both"/>
-      </w:pPr>
-      <w:r>
+        <w:rPr>
+          <w:rFonts w:cstheme="minorHAnsi"/>
+        </w:rPr>
+      </w:pPr>
+      <w:r>
+        <w:rPr>
+          <w:rFonts w:cstheme="minorHAnsi"/>
+        </w:rPr>
         <w:t>C</w:t>
       </w:r>
       <w:r>
+        <w:rPr>
+          <w:rFonts w:cstheme="minorHAnsi"/>
+        </w:rPr>
         <w:t>onstructor cannot be abstract,</w:t>
       </w:r>
       <w:r>
+        <w:rPr>
+          <w:rFonts w:cstheme="minorHAnsi"/>
+        </w:rPr>
         <w:t xml:space="preserve"> </w:t>
       </w:r>
       <w:r>
+        <w:rPr>
+          <w:rFonts w:cstheme="minorHAnsi"/>
+        </w:rPr>
         <w:t>fi</w:t>
       </w:r>
       <w:r>
+        <w:rPr>
+          <w:rFonts w:cstheme="minorHAnsi"/>
+        </w:rPr>
         <w:t>nal</w:t>
       </w:r>
       <w:r>
+        <w:rPr>
+          <w:rFonts w:cstheme="minorHAnsi"/>
+        </w:rPr>
         <w:t>,</w:t>
       </w:r>
       <w:r>
+        <w:rPr>
+          <w:rFonts w:cstheme="minorHAnsi"/>
+        </w:rPr>
         <w:t xml:space="preserve"> </w:t>
       </w:r>
       <w:r>
+        <w:rPr>
+          <w:rFonts w:cstheme="minorHAnsi"/>
+        </w:rPr>
         <w:t>static and synchronised while methods can be.</w:t>
       </w:r>
     </w:p>
     <w:p>
       <w:pPr>
         <w:jc w:val="both"/>
-      </w:pPr>
-      <w:proofErr w:type="gramStart"/>
-      <w:r>
-        <w:rPr>
+        <w:rPr>
+          <w:rFonts w:cstheme="minorHAnsi"/>
+        </w:rPr>
+      </w:pPr>
+      <w:proofErr w:type="gramStart"/>
+      <w:r>
+        <w:rPr>
+          <w:rFonts w:cstheme="minorHAnsi"/>
           <w:b/>
         </w:rPr>
         <w:lastRenderedPageBreak/>
         <w:t xml:space="preserve">Super </w:t>
       </w:r>
       <w:r>
+        <w:rPr>
+          <w:rFonts w:cstheme="minorHAnsi"/>
+        </w:rPr>
         <w:t>:</w:t>
       </w:r>
       <w:proofErr w:type="gramEnd"/>
       <w:r>
+        <w:rPr>
+          <w:rFonts w:cstheme="minorHAnsi"/>
+        </w:rPr>
         <w:t xml:space="preserve"> whenever a child class constructor get invoked it implicitly invokes the constructor of a parent class. we also say compile inserts a </w:t>
       </w:r>
       <w:proofErr w:type="gramStart"/>
       <w:r>
+        <w:rPr>
+          <w:rFonts w:cstheme="minorHAnsi"/>
+        </w:rPr>
         <w:t>super(</w:t>
       </w:r>
       <w:proofErr w:type="gramEnd"/>
       <w:r>
+        <w:rPr>
+          <w:rFonts w:cstheme="minorHAnsi"/>
+        </w:rPr>
         <w:t>) statement at the beginning of child class constructor.</w:t>
       </w:r>
     </w:p>
     <w:p>
       <w:pPr>
         <w:jc w:val="both"/>
-      </w:pPr>
-      <w:proofErr w:type="gramStart"/>
-      <w:r>
-        <w:rPr>
+        <w:rPr>
+          <w:rFonts w:cstheme="minorHAnsi"/>
+        </w:rPr>
+      </w:pPr>
+      <w:proofErr w:type="gramStart"/>
+      <w:r>
+        <w:rPr>
+          <w:rFonts w:cstheme="minorHAnsi"/>
           <w:b/>
         </w:rPr>
         <w:t>this(</w:t>
@@ -541,28 +872,37 @@
       <w:proofErr w:type="gramEnd"/>
       <w:r>
         <w:rPr>
+          <w:rFonts w:cstheme="minorHAnsi"/>
           <w:b/>
         </w:rPr>
         <w:t>)</w:t>
       </w:r>
       <w:r>
+        <w:rPr>
+          <w:rFonts w:cstheme="minorHAnsi"/>
+        </w:rPr>
         <w:t xml:space="preserve"> and super() should be the first statement in the constructor code.</w:t>
       </w:r>
     </w:p>
     <w:p>
       <w:pPr>
         <w:jc w:val="both"/>
-      </w:pPr>
-    </w:p>
-    <w:p>
-      <w:pPr>
-        <w:jc w:val="both"/>
-        <w:rPr>
-          <w:b/>
-        </w:rPr>
-      </w:pPr>
-      <w:r>
-        <w:rPr>
+        <w:rPr>
+          <w:rFonts w:cstheme="minorHAnsi"/>
+        </w:rPr>
+      </w:pPr>
+    </w:p>
+    <w:p>
+      <w:pPr>
+        <w:jc w:val="both"/>
+        <w:rPr>
+          <w:rFonts w:cstheme="minorHAnsi"/>
+          <w:b/>
+        </w:rPr>
+      </w:pPr>
+      <w:r>
+        <w:rPr>
+          <w:rFonts w:cstheme="minorHAnsi"/>
           <w:b/>
         </w:rPr>
         <w:t xml:space="preserve">Object-oriented programming </w:t>
@@ -570,6 +910,7 @@
       <w:proofErr w:type="gramStart"/>
       <w:r>
         <w:rPr>
+          <w:rFonts w:cstheme="minorHAnsi"/>
           <w:b/>
         </w:rPr>
         <w:t>features :</w:t>
@@ -579,12 +920,19 @@
     <w:p>
       <w:pPr>
         <w:jc w:val="both"/>
-      </w:pPr>
-      <w:r>
+        <w:rPr>
+          <w:rFonts w:cstheme="minorHAnsi"/>
+        </w:rPr>
+      </w:pPr>
+      <w:r>
+        <w:rPr>
+          <w:rFonts w:cstheme="minorHAnsi"/>
+        </w:rPr>
         <w:t>1.</w:t>
       </w:r>
       <w:r>
         <w:rPr>
+          <w:rFonts w:cstheme="minorHAnsi"/>
           <w:b/>
         </w:rPr>
         <w:t xml:space="preserve"> </w:t>
@@ -592,114 +940,182 @@
       <w:proofErr w:type="gramStart"/>
       <w:r>
         <w:rPr>
+          <w:rFonts w:cstheme="minorHAnsi"/>
           <w:b/>
         </w:rPr>
         <w:t xml:space="preserve">Abstraction </w:t>
       </w:r>
       <w:r>
+        <w:rPr>
+          <w:rFonts w:cstheme="minorHAnsi"/>
+        </w:rPr>
         <w:t>:</w:t>
       </w:r>
       <w:proofErr w:type="gramEnd"/>
       <w:r>
+        <w:rPr>
+          <w:rFonts w:cstheme="minorHAnsi"/>
+        </w:rPr>
         <w:t xml:space="preserve"> is a process where we show only relevant data and hide unnecessary details of an object from the user.</w:t>
       </w:r>
     </w:p>
     <w:p>
       <w:pPr>
         <w:jc w:val="both"/>
-      </w:pPr>
-      <w:r>
+        <w:rPr>
+          <w:rFonts w:cstheme="minorHAnsi"/>
+        </w:rPr>
+      </w:pPr>
+      <w:r>
+        <w:rPr>
+          <w:rFonts w:cstheme="minorHAnsi"/>
+        </w:rPr>
         <w:t xml:space="preserve">2. </w:t>
       </w:r>
       <w:proofErr w:type="gramStart"/>
       <w:r>
         <w:rPr>
+          <w:rFonts w:cstheme="minorHAnsi"/>
           <w:b/>
         </w:rPr>
         <w:t>Encapsulation</w:t>
       </w:r>
       <w:r>
+        <w:rPr>
+          <w:rFonts w:cstheme="minorHAnsi"/>
+        </w:rPr>
         <w:t xml:space="preserve"> :</w:t>
       </w:r>
       <w:proofErr w:type="gramEnd"/>
       <w:r>
+        <w:rPr>
+          <w:rFonts w:cstheme="minorHAnsi"/>
+        </w:rPr>
         <w:t xml:space="preserve"> is simply binding objects state ( fields) and behaviour(methods) together.</w:t>
       </w:r>
     </w:p>
     <w:p>
       <w:pPr>
         <w:jc w:val="both"/>
-      </w:pPr>
-      <w:r>
+        <w:rPr>
+          <w:rFonts w:cstheme="minorHAnsi"/>
+        </w:rPr>
+      </w:pPr>
+      <w:r>
+        <w:rPr>
+          <w:rFonts w:cstheme="minorHAnsi"/>
+        </w:rPr>
         <w:t xml:space="preserve">3. </w:t>
       </w:r>
       <w:proofErr w:type="gramStart"/>
       <w:r>
         <w:rPr>
+          <w:rFonts w:cstheme="minorHAnsi"/>
           <w:b/>
         </w:rPr>
         <w:t xml:space="preserve">Inheritance </w:t>
       </w:r>
       <w:r>
+        <w:rPr>
+          <w:rFonts w:cstheme="minorHAnsi"/>
+        </w:rPr>
         <w:t>:</w:t>
       </w:r>
       <w:proofErr w:type="gramEnd"/>
       <w:r>
+        <w:rPr>
+          <w:rFonts w:cstheme="minorHAnsi"/>
+        </w:rPr>
         <w:t xml:space="preserve"> the process by which one class acquires the properties and functionalities of another class.</w:t>
       </w:r>
     </w:p>
     <w:p>
       <w:pPr>
         <w:jc w:val="both"/>
-      </w:pPr>
-      <w:r>
+        <w:rPr>
+          <w:rFonts w:cstheme="minorHAnsi"/>
+        </w:rPr>
+      </w:pPr>
+      <w:r>
+        <w:rPr>
+          <w:rFonts w:cstheme="minorHAnsi"/>
+        </w:rPr>
         <w:t xml:space="preserve">4. </w:t>
       </w:r>
       <w:proofErr w:type="gramStart"/>
       <w:r>
         <w:rPr>
+          <w:rFonts w:cstheme="minorHAnsi"/>
           <w:b/>
         </w:rPr>
         <w:t xml:space="preserve">Polymorphism </w:t>
       </w:r>
       <w:r>
+        <w:rPr>
+          <w:rFonts w:cstheme="minorHAnsi"/>
+        </w:rPr>
         <w:t>:</w:t>
       </w:r>
       <w:proofErr w:type="gramEnd"/>
       <w:r>
+        <w:rPr>
+          <w:rFonts w:cstheme="minorHAnsi"/>
+        </w:rPr>
         <w:t xml:space="preserve"> allows us to perform a single action in different ways.</w:t>
       </w:r>
     </w:p>
     <w:p>
       <w:pPr>
         <w:jc w:val="both"/>
-      </w:pPr>
-      <w:r>
+        <w:rPr>
+          <w:rFonts w:cstheme="minorHAnsi"/>
+        </w:rPr>
+      </w:pPr>
+      <w:r>
+        <w:rPr>
+          <w:rFonts w:cstheme="minorHAnsi"/>
+        </w:rPr>
         <w:t>Types of Polymorphism</w:t>
       </w:r>
     </w:p>
     <w:p>
       <w:pPr>
         <w:jc w:val="both"/>
-      </w:pPr>
-      <w:r>
+        <w:rPr>
+          <w:rFonts w:cstheme="minorHAnsi"/>
+        </w:rPr>
+      </w:pPr>
+      <w:r>
+        <w:rPr>
+          <w:rFonts w:cstheme="minorHAnsi"/>
+        </w:rPr>
         <w:t xml:space="preserve">1. Static </w:t>
       </w:r>
       <w:proofErr w:type="gramStart"/>
       <w:r>
+        <w:rPr>
+          <w:rFonts w:cstheme="minorHAnsi"/>
+        </w:rPr>
         <w:t>Polymorphism  :</w:t>
       </w:r>
       <w:proofErr w:type="gramEnd"/>
       <w:r>
+        <w:rPr>
+          <w:rFonts w:cstheme="minorHAnsi"/>
+        </w:rPr>
         <w:t xml:space="preserve"> Polymorphism which is resolved during compile time is known as static Polymorphism</w:t>
       </w:r>
     </w:p>
     <w:p>
       <w:pPr>
         <w:jc w:val="both"/>
-      </w:pPr>
-      <w:r>
-        <w:rPr>
+        <w:rPr>
+          <w:rFonts w:cstheme="minorHAnsi"/>
+        </w:rPr>
+      </w:pPr>
+      <w:r>
+        <w:rPr>
+          <w:rFonts w:cstheme="minorHAnsi"/>
           <w:b/>
         </w:rPr>
         <w:t xml:space="preserve">Method </w:t>
@@ -707,12 +1123,14 @@
       <w:proofErr w:type="gramStart"/>
       <w:r>
         <w:rPr>
+          <w:rFonts w:cstheme="minorHAnsi"/>
           <w:b/>
         </w:rPr>
         <w:t xml:space="preserve">Overloading </w:t>
       </w:r>
       <w:r>
         <w:rPr>
+          <w:rFonts w:cstheme="minorHAnsi"/>
           <w:b/>
         </w:rPr>
         <w:t>:</w:t>
@@ -720,20 +1138,28 @@
       <w:proofErr w:type="gramEnd"/>
       <w:r>
         <w:rPr>
+          <w:rFonts w:cstheme="minorHAnsi"/>
           <w:b/>
         </w:rPr>
         <w:t xml:space="preserve"> </w:t>
       </w:r>
       <w:r>
+        <w:rPr>
+          <w:rFonts w:cstheme="minorHAnsi"/>
+        </w:rPr>
         <w:t>is considered as static polymorphism.</w:t>
       </w:r>
     </w:p>
     <w:p>
       <w:pPr>
         <w:jc w:val="both"/>
-      </w:pPr>
-      <w:r>
-        <w:rPr>
+        <w:rPr>
+          <w:rFonts w:cstheme="minorHAnsi"/>
+        </w:rPr>
+      </w:pPr>
+      <w:r>
+        <w:rPr>
+          <w:rFonts w:cstheme="minorHAnsi"/>
           <w:b/>
         </w:rPr>
         <w:t xml:space="preserve">Method </w:t>
@@ -741,284 +1167,494 @@
       <w:proofErr w:type="gramStart"/>
       <w:r>
         <w:rPr>
-          <w:b/>
+          <w:rFonts w:cstheme="minorHAnsi"/>
+          <w:b/>
+        </w:rPr>
+        <w:t>Overloading</w:t>
+      </w:r>
+      <w:r>
+        <w:rPr>
+          <w:rFonts w:cstheme="minorHAnsi"/>
+        </w:rPr>
+        <w:t xml:space="preserve"> :</w:t>
+      </w:r>
+      <w:proofErr w:type="gramEnd"/>
+      <w:r>
+        <w:rPr>
+          <w:rFonts w:cstheme="minorHAnsi"/>
+        </w:rPr>
+        <w:t xml:space="preserve"> is a feature that allows a class to have more than one method have same name, it their arguments lists are different.</w:t>
+      </w:r>
+    </w:p>
+    <w:p>
+      <w:pPr>
+        <w:jc w:val="both"/>
+        <w:rPr>
+          <w:rFonts w:cstheme="minorHAnsi"/>
+        </w:rPr>
+      </w:pPr>
+      <w:r>
+        <w:rPr>
+          <w:rFonts w:cstheme="minorHAnsi"/>
+          <w:b/>
+        </w:rPr>
+        <w:t xml:space="preserve">Type </w:t>
+      </w:r>
+      <w:proofErr w:type="gramStart"/>
+      <w:r>
+        <w:rPr>
+          <w:rFonts w:cstheme="minorHAnsi"/>
+          <w:b/>
+        </w:rPr>
+        <w:t xml:space="preserve">Promotion </w:t>
+      </w:r>
+      <w:r>
+        <w:rPr>
+          <w:rFonts w:cstheme="minorHAnsi"/>
+        </w:rPr>
+        <w:t>:</w:t>
+      </w:r>
+      <w:proofErr w:type="gramEnd"/>
+      <w:r>
+        <w:rPr>
+          <w:rFonts w:cstheme="minorHAnsi"/>
+        </w:rPr>
+        <w:t xml:space="preserve"> when a data type of smaller size is promoted to the data type of bigger size than this is called Type Promotion.</w:t>
+      </w:r>
+    </w:p>
+    <w:p>
+      <w:pPr>
+        <w:jc w:val="both"/>
+        <w:rPr>
+          <w:rFonts w:cstheme="minorHAnsi"/>
+        </w:rPr>
+      </w:pPr>
+      <w:r>
+        <w:rPr>
+          <w:rFonts w:cstheme="minorHAnsi"/>
+        </w:rPr>
+        <w:t xml:space="preserve">2. </w:t>
+      </w:r>
+      <w:r>
+        <w:rPr>
+          <w:rFonts w:cstheme="minorHAnsi"/>
+          <w:b/>
+        </w:rPr>
+        <w:t xml:space="preserve">Dynamic </w:t>
+      </w:r>
+      <w:proofErr w:type="gramStart"/>
+      <w:r>
+        <w:rPr>
+          <w:rFonts w:cstheme="minorHAnsi"/>
+          <w:b/>
+        </w:rPr>
+        <w:t xml:space="preserve">Polymorphism </w:t>
+      </w:r>
+      <w:r>
+        <w:rPr>
+          <w:rFonts w:cstheme="minorHAnsi"/>
+        </w:rPr>
+        <w:t>:</w:t>
+      </w:r>
+      <w:proofErr w:type="gramEnd"/>
+      <w:r>
+        <w:rPr>
+          <w:rFonts w:cstheme="minorHAnsi"/>
+        </w:rPr>
+        <w:t xml:space="preserve"> is a process in which a call to an overridden method is resolved at runtime it is decided by JVM.</w:t>
+      </w:r>
+      <w:r>
+        <w:rPr>
+          <w:rFonts w:cstheme="minorHAnsi"/>
+        </w:rPr>
+        <w:t xml:space="preserve"> </w:t>
+      </w:r>
+      <w:r>
+        <w:rPr>
+          <w:rFonts w:cstheme="minorHAnsi"/>
+        </w:rPr>
+        <w:t>Dynamic Polymorphism is also referred as Dynamic method dispatch, runtime polymorphism.</w:t>
+      </w:r>
+    </w:p>
+    <w:p>
+      <w:pPr>
+        <w:jc w:val="both"/>
+        <w:rPr>
+          <w:rFonts w:cstheme="minorHAnsi"/>
+        </w:rPr>
+      </w:pPr>
+      <w:r>
+        <w:rPr>
+          <w:rFonts w:cstheme="minorHAnsi"/>
+        </w:rPr>
+        <w:t xml:space="preserve">Method </w:t>
+      </w:r>
+      <w:proofErr w:type="gramStart"/>
+      <w:r>
+        <w:rPr>
+          <w:rFonts w:cstheme="minorHAnsi"/>
+        </w:rPr>
+        <w:t>Overriding :</w:t>
+      </w:r>
+      <w:proofErr w:type="gramEnd"/>
+      <w:r>
+        <w:rPr>
+          <w:rFonts w:cstheme="minorHAnsi"/>
+        </w:rPr>
+        <w:t xml:space="preserve"> When the parent class reference points to the child class object then the call to the overridden method i</w:t>
+      </w:r>
+      <w:r>
+        <w:rPr>
+          <w:rFonts w:cstheme="minorHAnsi"/>
+        </w:rPr>
+        <w:t>s</w:t>
+      </w:r>
+      <w:r>
+        <w:rPr>
+          <w:rFonts w:cstheme="minorHAnsi"/>
+        </w:rPr>
+        <w:t xml:space="preserve"> determined at runtime, because during method call which method ( parent class or child class) is to be executed is </w:t>
+      </w:r>
+      <w:r>
+        <w:rPr>
+          <w:rFonts w:cstheme="minorHAnsi"/>
+        </w:rPr>
+        <w:t>determined</w:t>
+      </w:r>
+      <w:r>
+        <w:rPr>
+          <w:rFonts w:cstheme="minorHAnsi"/>
+        </w:rPr>
+        <w:t xml:space="preserve"> by the type of object.</w:t>
+      </w:r>
+    </w:p>
+    <w:p>
+      <w:pPr>
+        <w:jc w:val="both"/>
+        <w:rPr>
+          <w:rFonts w:cstheme="minorHAnsi"/>
+        </w:rPr>
+      </w:pPr>
+      <w:r>
+        <w:rPr>
+          <w:rFonts w:cstheme="minorHAnsi"/>
+        </w:rPr>
+        <w:t xml:space="preserve">Method </w:t>
+      </w:r>
+      <w:proofErr w:type="gramStart"/>
+      <w:r>
+        <w:rPr>
+          <w:rFonts w:cstheme="minorHAnsi"/>
         </w:rPr>
         <w:t>O</w:t>
       </w:r>
       <w:r>
         <w:rPr>
-          <w:b/>
-        </w:rPr>
-        <w:t>verloading</w:t>
-      </w:r>
-      <w:r>
+          <w:rFonts w:cstheme="minorHAnsi"/>
+        </w:rPr>
+        <w:t>verriding :</w:t>
+      </w:r>
+      <w:proofErr w:type="gramEnd"/>
+      <w:r>
+        <w:rPr>
+          <w:rFonts w:cstheme="minorHAnsi"/>
+        </w:rPr>
+        <w:t xml:space="preserve"> Declaring a method in sub class which is already present in parent class is known as method overriding.</w:t>
+      </w:r>
+    </w:p>
+    <w:p>
+      <w:pPr>
+        <w:jc w:val="both"/>
+        <w:rPr>
+          <w:rFonts w:cstheme="minorHAnsi"/>
+          <w:b/>
+        </w:rPr>
+      </w:pPr>
+      <w:r>
+        <w:rPr>
+          <w:rFonts w:cstheme="minorHAnsi"/>
+          <w:b/>
+        </w:rPr>
+        <w:t>Abstract Class and methods in OOPs</w:t>
+      </w:r>
+    </w:p>
+    <w:p>
+      <w:pPr>
+        <w:jc w:val="both"/>
+        <w:rPr>
+          <w:rFonts w:cstheme="minorHAnsi"/>
+        </w:rPr>
+      </w:pPr>
+      <w:r>
+        <w:rPr>
+          <w:rFonts w:cstheme="minorHAnsi"/>
+        </w:rPr>
+        <w:t>A class that is defined using abstract keyword is known as abstract class, it can have methods</w:t>
+      </w:r>
+      <w:r>
+        <w:rPr>
+          <w:rFonts w:cstheme="minorHAnsi"/>
+        </w:rPr>
+        <w:t xml:space="preserve"> </w:t>
+      </w:r>
+      <w:r>
+        <w:rPr>
+          <w:rFonts w:cstheme="minorHAnsi"/>
+        </w:rPr>
+        <w:t>(</w:t>
+      </w:r>
+      <w:r>
+        <w:rPr>
+          <w:rFonts w:cstheme="minorHAnsi"/>
+          <w:b/>
+        </w:rPr>
+        <w:t>regular met</w:t>
+      </w:r>
+      <w:r>
+        <w:rPr>
+          <w:rFonts w:cstheme="minorHAnsi"/>
+          <w:b/>
+        </w:rPr>
+        <w:t>h</w:t>
+      </w:r>
+      <w:r>
+        <w:rPr>
+          <w:rFonts w:cstheme="minorHAnsi"/>
+          <w:b/>
+        </w:rPr>
+        <w:t>ods without body</w:t>
+      </w:r>
+      <w:r>
+        <w:rPr>
+          <w:rFonts w:cstheme="minorHAnsi"/>
+        </w:rPr>
+        <w:t>) as well as concrete methods (</w:t>
+      </w:r>
+      <w:bookmarkStart w:id="0" w:name="_GoBack"/>
+      <w:r>
+        <w:rPr>
+          <w:rFonts w:cstheme="minorHAnsi"/>
+          <w:b/>
+        </w:rPr>
+        <w:t>regular method with body</w:t>
+      </w:r>
+      <w:bookmarkEnd w:id="0"/>
+      <w:r>
+        <w:rPr>
+          <w:rFonts w:cstheme="minorHAnsi"/>
+        </w:rPr>
+        <w:t>)</w:t>
+      </w:r>
+    </w:p>
+    <w:p>
+      <w:pPr>
+        <w:jc w:val="both"/>
+        <w:rPr>
+          <w:rFonts w:cstheme="minorHAnsi"/>
+        </w:rPr>
+      </w:pPr>
+      <w:r>
+        <w:rPr>
+          <w:rFonts w:cstheme="minorHAnsi"/>
+          <w:b/>
+        </w:rPr>
+        <w:t xml:space="preserve">Abstract </w:t>
+      </w:r>
+      <w:proofErr w:type="gramStart"/>
+      <w:r>
+        <w:rPr>
+          <w:rFonts w:cstheme="minorHAnsi"/>
+          <w:b/>
+        </w:rPr>
+        <w:t>methods</w:t>
+      </w:r>
+      <w:r>
+        <w:rPr>
+          <w:rFonts w:cstheme="minorHAnsi"/>
+        </w:rPr>
         <w:t xml:space="preserve"> :</w:t>
       </w:r>
       <w:proofErr w:type="gramEnd"/>
       <w:r>
-        <w:t xml:space="preserve"> is a feature that allows a class to have more than one method have same name, it their arguments lists are different.</w:t>
-      </w:r>
-    </w:p>
-    <w:p>
-      <w:pPr>
-        <w:jc w:val="both"/>
-      </w:pPr>
-      <w:r>
-        <w:rPr>
-          <w:b/>
-        </w:rPr>
-        <w:t xml:space="preserve">Type </w:t>
-      </w:r>
-      <w:proofErr w:type="gramStart"/>
-      <w:r>
-        <w:rPr>
-          <w:b/>
-        </w:rPr>
-        <w:t xml:space="preserve">Promotion </w:t>
-      </w:r>
-      <w:r>
-        <w:t>:</w:t>
-      </w:r>
-      <w:proofErr w:type="gramEnd"/>
-      <w:r>
-        <w:t xml:space="preserve"> when a data type of smaller size is promoted to the data type of bigger size than this is called Type Promotion.</w:t>
-      </w:r>
-    </w:p>
-    <w:p>
-      <w:pPr>
-        <w:jc w:val="both"/>
-      </w:pPr>
-      <w:r>
-        <w:t xml:space="preserve">2. </w:t>
-      </w:r>
-      <w:r>
-        <w:rPr>
-          <w:b/>
-        </w:rPr>
-        <w:t xml:space="preserve">Dynamic </w:t>
-      </w:r>
-      <w:proofErr w:type="gramStart"/>
-      <w:r>
-        <w:rPr>
-          <w:b/>
-        </w:rPr>
-        <w:t xml:space="preserve">Polymorphism </w:t>
-      </w:r>
-      <w:r>
-        <w:t>:</w:t>
-      </w:r>
-      <w:proofErr w:type="gramEnd"/>
-      <w:r>
-        <w:t xml:space="preserve"> is a process in which a call to an overridden method is resolved at runtime it is decided by JVM.</w:t>
-      </w:r>
-      <w:r>
-        <w:t xml:space="preserve"> </w:t>
-      </w:r>
-      <w:r>
-        <w:t>Dynamic Polymorphism is also referred as Dynamic method dispatch, runtime polymorphism.</w:t>
-      </w:r>
-    </w:p>
-    <w:p>
-      <w:pPr>
-        <w:jc w:val="both"/>
-      </w:pPr>
-      <w:r>
-        <w:t xml:space="preserve">Method </w:t>
-      </w:r>
-      <w:proofErr w:type="gramStart"/>
-      <w:r>
-        <w:t>Overriding :</w:t>
-      </w:r>
-      <w:proofErr w:type="gramEnd"/>
-      <w:r>
-        <w:t xml:space="preserve"> When the parent class reference points to the child class object then the call to the overridden method i</w:t>
-      </w:r>
-      <w:r>
-        <w:t>s</w:t>
-      </w:r>
-      <w:r>
-        <w:t xml:space="preserve"> determined at runtime, because during method call which method ( parent class or child class) is to be executed is </w:t>
-      </w:r>
-      <w:r>
-        <w:t>determined</w:t>
-      </w:r>
-      <w:r>
-        <w:t xml:space="preserve"> by the type of object.</w:t>
-      </w:r>
-    </w:p>
-    <w:p>
-      <w:pPr>
-        <w:jc w:val="both"/>
-      </w:pPr>
-      <w:r>
-        <w:t xml:space="preserve">Method </w:t>
-      </w:r>
-      <w:proofErr w:type="gramStart"/>
-      <w:r>
-        <w:t>O</w:t>
-      </w:r>
-      <w:r>
-        <w:t>verriding :</w:t>
-      </w:r>
-      <w:proofErr w:type="gramEnd"/>
-      <w:r>
-        <w:t xml:space="preserve"> Declaring a method in sub class which is already present in parent class is known as method overriding.</w:t>
-      </w:r>
-    </w:p>
-    <w:p>
-      <w:pPr>
-        <w:jc w:val="both"/>
-        <w:rPr>
-          <w:b/>
-        </w:rPr>
-      </w:pPr>
-      <w:r>
-        <w:rPr>
-          <w:b/>
-        </w:rPr>
-        <w:t>Abstract Class and methods in OOPs</w:t>
-      </w:r>
-    </w:p>
-    <w:p>
-      <w:pPr>
-        <w:jc w:val="both"/>
-      </w:pPr>
-      <w:r>
-        <w:t>A class that is defined using abstract keyword is known as abstract class, it can have methods</w:t>
-      </w:r>
-      <w:r>
-        <w:t xml:space="preserve"> </w:t>
-      </w:r>
-      <w:r>
-        <w:t>(regular met</w:t>
-      </w:r>
-      <w:r>
-        <w:t>h</w:t>
-      </w:r>
-      <w:r>
-        <w:t>ods without body) as well as concrete methods (regular method with body)</w:t>
-      </w:r>
-    </w:p>
-    <w:p>
-      <w:pPr>
-        <w:jc w:val="both"/>
-      </w:pPr>
-      <w:r>
-        <w:rPr>
-          <w:b/>
+        <w:rPr>
+          <w:rFonts w:cstheme="minorHAnsi"/>
+        </w:rPr>
+        <w:t xml:space="preserve"> A method declared but not defined. Only method signature no body. Declared using the abstract keyword.</w:t>
+      </w:r>
+    </w:p>
+    <w:p>
+      <w:pPr>
+        <w:jc w:val="both"/>
+        <w:rPr>
+          <w:rFonts w:cstheme="minorHAnsi"/>
+        </w:rPr>
+      </w:pPr>
+      <w:r>
+        <w:rPr>
+          <w:rFonts w:cstheme="minorHAnsi"/>
         </w:rPr>
         <w:t xml:space="preserve">Abstract </w:t>
       </w:r>
       <w:proofErr w:type="gramStart"/>
       <w:r>
         <w:rPr>
-          <w:b/>
-        </w:rPr>
-        <w:t>methods</w:t>
-      </w:r>
-      <w:r>
-        <w:t xml:space="preserve"> :</w:t>
-      </w:r>
-      <w:proofErr w:type="gramEnd"/>
-      <w:r>
-        <w:t xml:space="preserve"> A method declared but not defined. Only method signature no body. Declared using the abstract keyword.</w:t>
-      </w:r>
-    </w:p>
-    <w:p>
-      <w:pPr>
-        <w:jc w:val="both"/>
-      </w:pPr>
-      <w:r>
-        <w:t xml:space="preserve">Abstract </w:t>
-      </w:r>
-      <w:proofErr w:type="gramStart"/>
-      <w:r>
+          <w:rFonts w:cstheme="minorHAnsi"/>
+        </w:rPr>
         <w:t>Class :</w:t>
       </w:r>
       <w:proofErr w:type="gramEnd"/>
       <w:r>
+        <w:rPr>
+          <w:rFonts w:cstheme="minorHAnsi"/>
+        </w:rPr>
         <w:t xml:space="preserve"> outlines the methods but no necessarily implements all the methods.</w:t>
       </w:r>
     </w:p>
     <w:p>
       <w:pPr>
         <w:jc w:val="both"/>
-      </w:pPr>
-      <w:r>
+        <w:rPr>
+          <w:rFonts w:cstheme="minorHAnsi"/>
+        </w:rPr>
+      </w:pPr>
+      <w:r>
+        <w:rPr>
+          <w:rFonts w:cstheme="minorHAnsi"/>
+        </w:rPr>
         <w:t xml:space="preserve">Why we need abstract </w:t>
       </w:r>
       <w:proofErr w:type="gramStart"/>
       <w:r>
+        <w:rPr>
+          <w:rFonts w:cstheme="minorHAnsi"/>
+        </w:rPr>
         <w:t>class :</w:t>
       </w:r>
       <w:proofErr w:type="gramEnd"/>
       <w:r>
+        <w:rPr>
+          <w:rFonts w:cstheme="minorHAnsi"/>
+        </w:rPr>
         <w:t xml:space="preserve"> all the child classes will and should override this  method then there is no point to implement this method in parent class. </w:t>
       </w:r>
       <w:proofErr w:type="gramStart"/>
       <w:r>
+        <w:rPr>
+          <w:rFonts w:cstheme="minorHAnsi"/>
+        </w:rPr>
         <w:t>thus</w:t>
       </w:r>
       <w:proofErr w:type="gramEnd"/>
       <w:r>
+        <w:rPr>
+          <w:rFonts w:cstheme="minorHAnsi"/>
+        </w:rPr>
         <w:t xml:space="preserve"> making method abstract would be good choice as by making this method abstract we force all the sub classes to implement its own implementation of this me</w:t>
       </w:r>
       <w:r>
+        <w:rPr>
+          <w:rFonts w:cstheme="minorHAnsi"/>
+        </w:rPr>
         <w:t>t</w:t>
       </w:r>
       <w:r>
+        <w:rPr>
+          <w:rFonts w:cstheme="minorHAnsi"/>
+        </w:rPr>
         <w:t>hod.</w:t>
       </w:r>
     </w:p>
     <w:p>
       <w:pPr>
         <w:jc w:val="both"/>
-      </w:pPr>
-      <w:r>
+        <w:rPr>
+          <w:rFonts w:cstheme="minorHAnsi"/>
+        </w:rPr>
+      </w:pPr>
+      <w:r>
+        <w:rPr>
+          <w:rFonts w:cstheme="minorHAnsi"/>
+        </w:rPr>
         <w:lastRenderedPageBreak/>
         <w:t xml:space="preserve">Abstract class cannot be instantiated which means we cannot create the object of abstract class because these classes are </w:t>
       </w:r>
       <w:r>
+        <w:rPr>
+          <w:rFonts w:cstheme="minorHAnsi"/>
+        </w:rPr>
         <w:t>incomplete,</w:t>
       </w:r>
       <w:r>
+        <w:rPr>
+          <w:rFonts w:cstheme="minorHAnsi"/>
+        </w:rPr>
         <w:t xml:space="preserve"> and they have a</w:t>
       </w:r>
       <w:r>
+        <w:rPr>
+          <w:rFonts w:cstheme="minorHAnsi"/>
+        </w:rPr>
         <w:t>b</w:t>
       </w:r>
       <w:r>
+        <w:rPr>
+          <w:rFonts w:cstheme="minorHAnsi"/>
+        </w:rPr>
         <w:t xml:space="preserve">stract methods that have </w:t>
       </w:r>
       <w:r>
+        <w:rPr>
+          <w:rFonts w:cstheme="minorHAnsi"/>
+        </w:rPr>
         <w:t>n</w:t>
       </w:r>
       <w:r>
+        <w:rPr>
+          <w:rFonts w:cstheme="minorHAnsi"/>
+        </w:rPr>
         <w:t>o body</w:t>
       </w:r>
     </w:p>
     <w:p>
       <w:pPr>
         <w:jc w:val="both"/>
-      </w:pPr>
-      <w:r>
+        <w:rPr>
+          <w:rFonts w:cstheme="minorHAnsi"/>
+        </w:rPr>
+      </w:pPr>
+      <w:r>
+        <w:rPr>
+          <w:rFonts w:cstheme="minorHAnsi"/>
+        </w:rPr>
         <w:t xml:space="preserve">To use this </w:t>
       </w:r>
       <w:proofErr w:type="gramStart"/>
       <w:r>
+        <w:rPr>
+          <w:rFonts w:cstheme="minorHAnsi"/>
+        </w:rPr>
         <w:t>class</w:t>
       </w:r>
       <w:proofErr w:type="gramEnd"/>
       <w:r>
+        <w:rPr>
+          <w:rFonts w:cstheme="minorHAnsi"/>
+        </w:rPr>
         <w:t xml:space="preserve"> we need to create another class that extends this abstract class provides the implementation of abstract methods, then we can use the object of the child class to call non abstract parent class methods as well as implemented methods (those that were abstract in parent but implemented in child class.</w:t>
       </w:r>
     </w:p>
     <w:p>
       <w:pPr>
         <w:jc w:val="both"/>
-      </w:pPr>
-      <w:proofErr w:type="gramStart"/>
-      <w:r>
+        <w:rPr>
+          <w:rFonts w:cstheme="minorHAnsi"/>
+        </w:rPr>
+      </w:pPr>
+      <w:proofErr w:type="gramStart"/>
+      <w:r>
+        <w:rPr>
+          <w:rFonts w:cstheme="minorHAnsi"/>
+        </w:rPr>
         <w:t>Example :</w:t>
       </w:r>
       <w:proofErr w:type="gramEnd"/>
@@ -1026,186 +1662,330 @@
     <w:p>
       <w:pPr>
         <w:pStyle w:val="NoSpacing"/>
-      </w:pPr>
-      <w:r>
+        <w:jc w:val="both"/>
+        <w:rPr>
+          <w:rFonts w:cstheme="minorHAnsi"/>
+        </w:rPr>
+      </w:pPr>
+      <w:r>
+        <w:rPr>
+          <w:rFonts w:cstheme="minorHAnsi"/>
+        </w:rPr>
         <w:t xml:space="preserve">     public class A</w:t>
       </w:r>
     </w:p>
     <w:p>
       <w:pPr>
         <w:pStyle w:val="NoSpacing"/>
-      </w:pPr>
-      <w:r>
+        <w:jc w:val="both"/>
+        <w:rPr>
+          <w:rFonts w:cstheme="minorHAnsi"/>
+        </w:rPr>
+      </w:pPr>
+      <w:r>
+        <w:rPr>
+          <w:rFonts w:cstheme="minorHAnsi"/>
+        </w:rPr>
         <w:t xml:space="preserve">    {</w:t>
       </w:r>
     </w:p>
     <w:p>
       <w:pPr>
         <w:pStyle w:val="NoSpacing"/>
-      </w:pPr>
-      <w:r>
+        <w:jc w:val="both"/>
+        <w:rPr>
+          <w:rFonts w:cstheme="minorHAnsi"/>
+        </w:rPr>
+      </w:pPr>
+      <w:r>
+        <w:rPr>
+          <w:rFonts w:cstheme="minorHAnsi"/>
+        </w:rPr>
         <w:t xml:space="preserve">     public abstract </w:t>
       </w:r>
       <w:proofErr w:type="spellStart"/>
       <w:proofErr w:type="gramStart"/>
       <w:r>
+        <w:rPr>
+          <w:rFonts w:cstheme="minorHAnsi"/>
+        </w:rPr>
         <w:t>myMethod</w:t>
       </w:r>
       <w:proofErr w:type="spellEnd"/>
       <w:r>
+        <w:rPr>
+          <w:rFonts w:cstheme="minorHAnsi"/>
+        </w:rPr>
         <w:t>(</w:t>
       </w:r>
       <w:proofErr w:type="gramEnd"/>
       <w:r>
+        <w:rPr>
+          <w:rFonts w:cstheme="minorHAnsi"/>
+        </w:rPr>
         <w:t>);</w:t>
       </w:r>
     </w:p>
     <w:p>
       <w:pPr>
         <w:pStyle w:val="NoSpacing"/>
-      </w:pPr>
-      <w:r>
+        <w:jc w:val="both"/>
+        <w:rPr>
+          <w:rFonts w:cstheme="minorHAnsi"/>
+        </w:rPr>
+      </w:pPr>
+      <w:r>
+        <w:rPr>
+          <w:rFonts w:cstheme="minorHAnsi"/>
+        </w:rPr>
         <w:t xml:space="preserve">    }</w:t>
       </w:r>
     </w:p>
     <w:p>
       <w:pPr>
         <w:pStyle w:val="NoSpacing"/>
-      </w:pPr>
-      <w:r>
+        <w:jc w:val="both"/>
+        <w:rPr>
+          <w:rFonts w:cstheme="minorHAnsi"/>
+        </w:rPr>
+      </w:pPr>
+      <w:r>
+        <w:rPr>
+          <w:rFonts w:cstheme="minorHAnsi"/>
+        </w:rPr>
         <w:t xml:space="preserve">    public class B extends A</w:t>
       </w:r>
     </w:p>
     <w:p>
       <w:pPr>
         <w:pStyle w:val="NoSpacing"/>
-      </w:pPr>
-      <w:r>
+        <w:jc w:val="both"/>
+        <w:rPr>
+          <w:rFonts w:cstheme="minorHAnsi"/>
+        </w:rPr>
+      </w:pPr>
+      <w:r>
+        <w:rPr>
+          <w:rFonts w:cstheme="minorHAnsi"/>
+        </w:rPr>
         <w:t xml:space="preserve">     {</w:t>
       </w:r>
     </w:p>
     <w:p>
       <w:pPr>
         <w:pStyle w:val="NoSpacing"/>
-      </w:pPr>
-      <w:r>
+        <w:jc w:val="both"/>
+        <w:rPr>
+          <w:rFonts w:cstheme="minorHAnsi"/>
+        </w:rPr>
+      </w:pPr>
+      <w:r>
+        <w:rPr>
+          <w:rFonts w:cstheme="minorHAnsi"/>
+        </w:rPr>
         <w:t xml:space="preserve">    public void </w:t>
       </w:r>
       <w:proofErr w:type="spellStart"/>
       <w:proofErr w:type="gramStart"/>
       <w:r>
+        <w:rPr>
+          <w:rFonts w:cstheme="minorHAnsi"/>
+        </w:rPr>
         <w:t>myMethod</w:t>
       </w:r>
       <w:proofErr w:type="spellEnd"/>
       <w:r>
+        <w:rPr>
+          <w:rFonts w:cstheme="minorHAnsi"/>
+        </w:rPr>
         <w:t>(</w:t>
       </w:r>
       <w:proofErr w:type="gramEnd"/>
       <w:r>
+        <w:rPr>
+          <w:rFonts w:cstheme="minorHAnsi"/>
+        </w:rPr>
         <w:t>)</w:t>
       </w:r>
     </w:p>
     <w:p>
       <w:pPr>
         <w:pStyle w:val="NoSpacing"/>
-      </w:pPr>
-      <w:r>
+        <w:jc w:val="both"/>
+        <w:rPr>
+          <w:rFonts w:cstheme="minorHAnsi"/>
+        </w:rPr>
+      </w:pPr>
+      <w:r>
+        <w:rPr>
+          <w:rFonts w:cstheme="minorHAnsi"/>
+        </w:rPr>
         <w:t xml:space="preserve">         {</w:t>
       </w:r>
     </w:p>
     <w:p>
       <w:pPr>
         <w:pStyle w:val="NoSpacing"/>
-      </w:pPr>
-      <w:r>
+        <w:jc w:val="both"/>
+        <w:rPr>
+          <w:rFonts w:cstheme="minorHAnsi"/>
+        </w:rPr>
+      </w:pPr>
+      <w:r>
+        <w:rPr>
+          <w:rFonts w:cstheme="minorHAnsi"/>
+        </w:rPr>
         <w:t xml:space="preserve">             </w:t>
       </w:r>
       <w:proofErr w:type="spellStart"/>
       <w:r>
+        <w:rPr>
+          <w:rFonts w:cstheme="minorHAnsi"/>
+        </w:rPr>
         <w:t>System.out.println</w:t>
       </w:r>
       <w:proofErr w:type="spellEnd"/>
       <w:r>
+        <w:rPr>
+          <w:rFonts w:cstheme="minorHAnsi"/>
+        </w:rPr>
         <w:t xml:space="preserve"> ("child cla</w:t>
       </w:r>
       <w:r>
+        <w:rPr>
+          <w:rFonts w:cstheme="minorHAnsi"/>
+        </w:rPr>
         <w:t>ss</w:t>
       </w:r>
-      <w:bookmarkStart w:id="0" w:name="_GoBack"/>
-      <w:bookmarkEnd w:id="0"/>
-      <w:r>
+      <w:r>
+        <w:rPr>
+          <w:rFonts w:cstheme="minorHAnsi"/>
+        </w:rPr>
         <w:t xml:space="preserve"> method");</w:t>
       </w:r>
     </w:p>
     <w:p>
       <w:pPr>
         <w:pStyle w:val="NoSpacing"/>
-      </w:pPr>
-      <w:r>
+        <w:jc w:val="both"/>
+        <w:rPr>
+          <w:rFonts w:cstheme="minorHAnsi"/>
+        </w:rPr>
+      </w:pPr>
+      <w:r>
+        <w:rPr>
+          <w:rFonts w:cstheme="minorHAnsi"/>
+        </w:rPr>
         <w:t xml:space="preserve">         }</w:t>
       </w:r>
     </w:p>
     <w:p>
       <w:pPr>
         <w:pStyle w:val="NoSpacing"/>
-      </w:pPr>
-      <w:r>
+        <w:jc w:val="both"/>
+        <w:rPr>
+          <w:rFonts w:cstheme="minorHAnsi"/>
+        </w:rPr>
+      </w:pPr>
+      <w:r>
+        <w:rPr>
+          <w:rFonts w:cstheme="minorHAnsi"/>
+        </w:rPr>
         <w:t xml:space="preserve">     B </w:t>
       </w:r>
       <w:proofErr w:type="spellStart"/>
       <w:r>
+        <w:rPr>
+          <w:rFonts w:cstheme="minorHAnsi"/>
+        </w:rPr>
         <w:t>obj</w:t>
       </w:r>
       <w:proofErr w:type="spellEnd"/>
       <w:r>
+        <w:rPr>
+          <w:rFonts w:cstheme="minorHAnsi"/>
+        </w:rPr>
         <w:t xml:space="preserve"> = new </w:t>
       </w:r>
       <w:proofErr w:type="gramStart"/>
       <w:r>
+        <w:rPr>
+          <w:rFonts w:cstheme="minorHAnsi"/>
+        </w:rPr>
         <w:t>A(</w:t>
       </w:r>
       <w:proofErr w:type="gramEnd"/>
       <w:r>
+        <w:rPr>
+          <w:rFonts w:cstheme="minorHAnsi"/>
+        </w:rPr>
         <w:t>);</w:t>
       </w:r>
     </w:p>
     <w:p>
       <w:pPr>
         <w:pStyle w:val="NoSpacing"/>
-      </w:pPr>
-      <w:r>
+        <w:jc w:val="both"/>
+        <w:rPr>
+          <w:rFonts w:cstheme="minorHAnsi"/>
+        </w:rPr>
+      </w:pPr>
+      <w:r>
+        <w:rPr>
+          <w:rFonts w:cstheme="minorHAnsi"/>
+        </w:rPr>
         <w:t xml:space="preserve">       </w:t>
       </w:r>
       <w:proofErr w:type="spellStart"/>
       <w:proofErr w:type="gramStart"/>
       <w:r>
+        <w:rPr>
+          <w:rFonts w:cstheme="minorHAnsi"/>
+        </w:rPr>
         <w:t>obj.myMethod</w:t>
       </w:r>
       <w:proofErr w:type="spellEnd"/>
       <w:proofErr w:type="gramEnd"/>
       <w:r>
+        <w:rPr>
+          <w:rFonts w:cstheme="minorHAnsi"/>
+        </w:rPr>
         <w:t>();</w:t>
       </w:r>
     </w:p>
     <w:p>
       <w:pPr>
         <w:pStyle w:val="NoSpacing"/>
-      </w:pPr>
-      <w:r>
+        <w:jc w:val="both"/>
+        <w:rPr>
+          <w:rFonts w:cstheme="minorHAnsi"/>
+        </w:rPr>
+      </w:pPr>
+      <w:r>
+        <w:rPr>
+          <w:rFonts w:cstheme="minorHAnsi"/>
+        </w:rPr>
         <w:t xml:space="preserve">     }</w:t>
       </w:r>
     </w:p>
     <w:p>
       <w:pPr>
         <w:jc w:val="both"/>
-      </w:pPr>
-    </w:p>
-    <w:p>
-      <w:pPr>
-        <w:jc w:val="both"/>
-      </w:pPr>
-      <w:r>
-        <w:rPr>
+        <w:rPr>
+          <w:rFonts w:cstheme="minorHAnsi"/>
+        </w:rPr>
+      </w:pPr>
+    </w:p>
+    <w:p>
+      <w:pPr>
+        <w:jc w:val="both"/>
+        <w:rPr>
+          <w:rFonts w:cstheme="minorHAnsi"/>
+        </w:rPr>
+      </w:pPr>
+      <w:r>
+        <w:rPr>
+          <w:rFonts w:cstheme="minorHAnsi"/>
           <w:b/>
         </w:rPr>
         <w:t xml:space="preserve">Concrete </w:t>
@@ -1213,74 +1993,120 @@
       <w:proofErr w:type="gramStart"/>
       <w:r>
         <w:rPr>
+          <w:rFonts w:cstheme="minorHAnsi"/>
           <w:b/>
         </w:rPr>
         <w:t xml:space="preserve">Class </w:t>
       </w:r>
       <w:r>
+        <w:rPr>
+          <w:rFonts w:cstheme="minorHAnsi"/>
+        </w:rPr>
         <w:t>:</w:t>
       </w:r>
       <w:proofErr w:type="gramEnd"/>
       <w:r>
+        <w:rPr>
+          <w:rFonts w:cstheme="minorHAnsi"/>
+        </w:rPr>
         <w:t xml:space="preserve"> A class which is not abstract is referred as concrete class.</w:t>
       </w:r>
     </w:p>
     <w:p>
       <w:pPr>
         <w:jc w:val="both"/>
-      </w:pPr>
-      <w:proofErr w:type="gramStart"/>
-      <w:r>
-        <w:rPr>
+        <w:rPr>
+          <w:rFonts w:cstheme="minorHAnsi"/>
+        </w:rPr>
+      </w:pPr>
+      <w:proofErr w:type="gramStart"/>
+      <w:r>
+        <w:rPr>
+          <w:rFonts w:cstheme="minorHAnsi"/>
           <w:b/>
         </w:rPr>
         <w:t xml:space="preserve">Interface </w:t>
       </w:r>
       <w:r>
+        <w:rPr>
+          <w:rFonts w:cstheme="minorHAnsi"/>
+        </w:rPr>
         <w:t>:</w:t>
       </w:r>
       <w:proofErr w:type="gramEnd"/>
       <w:r>
+        <w:rPr>
+          <w:rFonts w:cstheme="minorHAnsi"/>
+        </w:rPr>
         <w:t xml:space="preserve"> is blue print of a class, which can be declared by using interface keyword.</w:t>
       </w:r>
     </w:p>
     <w:p>
       <w:pPr>
         <w:jc w:val="both"/>
-      </w:pPr>
-      <w:r>
-        <w:t xml:space="preserve">Interface contains only constants and abstract methods </w:t>
-      </w:r>
-      <w:proofErr w:type="gramStart"/>
-      <w:r>
-        <w:t>( methods</w:t>
-      </w:r>
-      <w:proofErr w:type="gramEnd"/>
-      <w:r>
-        <w:t xml:space="preserve"> with only signatures no body)</w:t>
-      </w:r>
-    </w:p>
-    <w:p>
-      <w:pPr>
-        <w:jc w:val="both"/>
-      </w:pPr>
-      <w:r>
+        <w:rPr>
+          <w:rFonts w:cstheme="minorHAnsi"/>
+        </w:rPr>
+      </w:pPr>
+      <w:r>
+        <w:rPr>
+          <w:rFonts w:cstheme="minorHAnsi"/>
+        </w:rPr>
+        <w:t>Interface contains only constants and abstract methods (</w:t>
+      </w:r>
+      <w:r>
+        <w:rPr>
+          <w:rFonts w:cstheme="minorHAnsi"/>
+          <w:b/>
+        </w:rPr>
+        <w:t>methods with only signatures no body</w:t>
+      </w:r>
+      <w:r>
+        <w:rPr>
+          <w:rFonts w:cstheme="minorHAnsi"/>
+        </w:rPr>
+        <w:t>)</w:t>
+      </w:r>
+    </w:p>
+    <w:p>
+      <w:pPr>
+        <w:jc w:val="both"/>
+        <w:rPr>
+          <w:rFonts w:cstheme="minorHAnsi"/>
+        </w:rPr>
+      </w:pPr>
+      <w:r>
+        <w:rPr>
+          <w:rFonts w:cstheme="minorHAnsi"/>
+        </w:rPr>
         <w:t xml:space="preserve">Like abstract class Interfaces cannot be instantiated, they can only be implemented by classes or extending by </w:t>
       </w:r>
       <w:proofErr w:type="gramStart"/>
       <w:r>
+        <w:rPr>
+          <w:rFonts w:cstheme="minorHAnsi"/>
+        </w:rPr>
         <w:t>other</w:t>
       </w:r>
       <w:proofErr w:type="gramEnd"/>
       <w:r>
+        <w:rPr>
+          <w:rFonts w:cstheme="minorHAnsi"/>
+        </w:rPr>
         <w:t xml:space="preserve"> interface</w:t>
       </w:r>
     </w:p>
     <w:p>
       <w:pPr>
         <w:jc w:val="both"/>
-      </w:pPr>
-      <w:r>
+        <w:rPr>
+          <w:rFonts w:cstheme="minorHAnsi"/>
+        </w:rPr>
+      </w:pPr>
+      <w:r>
+        <w:rPr>
+          <w:rFonts w:cstheme="minorHAnsi"/>
+        </w:rPr>
         <w:t>Interfaces is a common way to achieve full abstraction.</w:t>
       </w:r>
     </w:p>
@@ -1288,11 +2114,13 @@
       <w:pPr>
         <w:jc w:val="both"/>
         <w:rPr>
-          <w:b/>
-        </w:rPr>
-      </w:pPr>
-      <w:r>
-        <w:rPr>
+          <w:rFonts w:cstheme="minorHAnsi"/>
+          <w:b/>
+        </w:rPr>
+      </w:pPr>
+      <w:r>
+        <w:rPr>
+          <w:rFonts w:cstheme="minorHAnsi"/>
           <w:b/>
         </w:rPr>
         <w:t>Differences between abstract class and interface</w:t>
@@ -1301,59 +2129,101 @@
     <w:p>
       <w:pPr>
         <w:jc w:val="both"/>
-      </w:pPr>
-      <w:r>
+        <w:rPr>
+          <w:rFonts w:cstheme="minorHAnsi"/>
+        </w:rPr>
+      </w:pPr>
+      <w:r>
+        <w:rPr>
+          <w:rFonts w:cstheme="minorHAnsi"/>
+        </w:rPr>
         <w:t>Abstract class can extend only one class or one abstract class at a time. Interface can extend any number of interfaces at a time.</w:t>
       </w:r>
     </w:p>
     <w:p>
       <w:pPr>
         <w:jc w:val="both"/>
-      </w:pPr>
-      <w:r>
+        <w:rPr>
+          <w:rFonts w:cstheme="minorHAnsi"/>
+        </w:rPr>
+      </w:pPr>
+      <w:r>
+        <w:rPr>
+          <w:rFonts w:cstheme="minorHAnsi"/>
+        </w:rPr>
         <w:t xml:space="preserve">Abstract class can be extended </w:t>
       </w:r>
       <w:proofErr w:type="spellStart"/>
       <w:r>
+        <w:rPr>
+          <w:rFonts w:cstheme="minorHAnsi"/>
+        </w:rPr>
         <w:t>where as</w:t>
       </w:r>
       <w:proofErr w:type="spellEnd"/>
       <w:r>
+        <w:rPr>
+          <w:rFonts w:cstheme="minorHAnsi"/>
+        </w:rPr>
         <w:t xml:space="preserve"> Interfaces has to implemented instead of </w:t>
       </w:r>
       <w:proofErr w:type="gramStart"/>
       <w:r>
+        <w:rPr>
+          <w:rFonts w:cstheme="minorHAnsi"/>
+        </w:rPr>
         <w:t>extend</w:t>
       </w:r>
       <w:proofErr w:type="gramEnd"/>
       <w:r>
+        <w:rPr>
+          <w:rFonts w:cstheme="minorHAnsi"/>
+        </w:rPr>
         <w:t>.</w:t>
       </w:r>
     </w:p>
     <w:p>
       <w:pPr>
         <w:jc w:val="both"/>
-      </w:pPr>
-      <w:r>
+        <w:rPr>
+          <w:rFonts w:cstheme="minorHAnsi"/>
+        </w:rPr>
+      </w:pPr>
+      <w:r>
+        <w:rPr>
+          <w:rFonts w:cstheme="minorHAnsi"/>
+        </w:rPr>
         <w:t xml:space="preserve">Abstract class can have both abstract methods and concrete methods </w:t>
       </w:r>
       <w:proofErr w:type="spellStart"/>
       <w:r>
+        <w:rPr>
+          <w:rFonts w:cstheme="minorHAnsi"/>
+        </w:rPr>
         <w:t>where as</w:t>
       </w:r>
       <w:proofErr w:type="spellEnd"/>
       <w:r>
+        <w:rPr>
+          <w:rFonts w:cstheme="minorHAnsi"/>
+        </w:rPr>
         <w:t xml:space="preserve"> Interfaces can only have abstract methods not concrete methods.</w:t>
       </w:r>
     </w:p>
     <w:p>
       <w:pPr>
         <w:jc w:val="both"/>
-      </w:pPr>
-    </w:p>
-    <w:p>
-      <w:pPr>
-        <w:jc w:val="both"/>
+        <w:rPr>
+          <w:rFonts w:cstheme="minorHAnsi"/>
+        </w:rPr>
+      </w:pPr>
+    </w:p>
+    <w:p>
+      <w:pPr>
+        <w:jc w:val="both"/>
+        <w:rPr>
+          <w:rFonts w:cstheme="minorHAnsi"/>
+        </w:rPr>
       </w:pPr>
     </w:p>
     <w:sectPr>
